--- a/requirements/close-multiple-so-lines.docx
+++ b/requirements/close-multiple-so-lines.docx
@@ -6,28 +6,45 @@
       <w:pPr>
         <w:pStyle w:val="Heading1"/>
         <w:ind w:left="-5"/>
-      </w:pPr>
-      <w:r>
-        <w:t>Understanding the Project</w:t>
+        <w:rPr>
+          <w:rFonts w:ascii="Calibri Light" w:hAnsi="Calibri Light" w:cs="Calibri Light"/>
+          <w:b w:val="0"/>
+          <w:u w:val="none"/>
+        </w:rPr>
+      </w:pPr>
+      <w:r>
+        <w:rPr>
+          <w:rFonts w:ascii="Calibri Light" w:hAnsi="Calibri Light" w:cs="Calibri Light"/>
+          <w:b w:val="0"/>
+          <w:u w:val="none"/>
+        </w:rPr>
+        <w:t>Application Requirements</w:t>
       </w:r>
     </w:p>
     <w:p>
       <w:r>
-        <w:t>Client uses NetSuite’s (NS) cloud based ERP software to manage financials. Client needs customized scripting to have the ability to close sales order lines which status is “Pending Fulfillment” for a specific customer and set of items.</w:t>
+        <w:t>The c</w:t>
+      </w:r>
+      <w:r>
+        <w:t>lient needs customized scripting to have the ability to close sales order lines which status is “Pending Fulfillment” for a specific customer and set of items.</w:t>
       </w:r>
     </w:p>
+    <w:p/>
     <w:p>
-      <w:bookmarkStart w:id="0" w:name="_GoBack"/>
-      <w:bookmarkEnd w:id="0"/>
-    </w:p>
-    <w:p>
-      <w:pPr>
-        <w:pStyle w:val="Heading1"/>
-        <w:spacing w:after="157"/>
-        <w:ind w:left="-5"/>
-      </w:pPr>
-      <w:r>
-        <w:t>Application Development</w:t>
+      <w:pPr>
+        <w:pStyle w:val="Heading2"/>
+        <w:ind w:left="0" w:firstLine="0"/>
+        <w:rPr>
+          <w:sz w:val="32"/>
+          <w:szCs w:val="32"/>
+        </w:rPr>
+      </w:pPr>
+      <w:r>
+        <w:rPr>
+          <w:sz w:val="32"/>
+          <w:szCs w:val="32"/>
+        </w:rPr>
+        <w:t>Solution Design</w:t>
       </w:r>
     </w:p>
     <w:p>
@@ -126,104 +143,20 @@
       <w:r>
         <w:t xml:space="preserve"> that will allow users to</w:t>
       </w:r>
+      <w:r>
+        <w:t xml:space="preserve"> </w:t>
+      </w:r>
+      <w:r>
+        <w:t>see the results</w:t>
+      </w:r>
     </w:p>
     <w:p>
       <w:pPr>
-        <w:ind w:left="1450" w:right="15"/>
-      </w:pPr>
-      <w:r>
-        <w:t>see the results</w:t>
-      </w:r>
+        <w:ind w:left="0" w:firstLine="0"/>
+      </w:pPr>
+      <w:bookmarkStart w:id="0" w:name="_GoBack"/>
+      <w:bookmarkEnd w:id="0"/>
     </w:p>
-    <w:p>
-      <w:pPr>
-        <w:numPr>
-          <w:ilvl w:val="0"/>
-          <w:numId w:val="1"/>
-        </w:numPr>
-        <w:ind w:right="15" w:hanging="527"/>
-      </w:pPr>
-      <w:r>
-        <w:t xml:space="preserve">Create a custom </w:t>
-      </w:r>
-      <w:proofErr w:type="spellStart"/>
-      <w:r>
-        <w:t>suitelet</w:t>
-      </w:r>
-      <w:proofErr w:type="spellEnd"/>
-      <w:r>
-        <w:t xml:space="preserve"> that allows users to see the lines that match the criteria in the first custom </w:t>
-      </w:r>
-      <w:proofErr w:type="spellStart"/>
-      <w:r>
-        <w:t>suitelet</w:t>
-      </w:r>
-      <w:proofErr w:type="spellEnd"/>
-      <w:r>
-        <w:t>.</w:t>
-      </w:r>
-    </w:p>
-    <w:p>
-      <w:pPr>
-        <w:numPr>
-          <w:ilvl w:val="1"/>
-          <w:numId w:val="1"/>
-        </w:numPr>
-        <w:ind w:right="15" w:hanging="694"/>
-      </w:pPr>
-      <w:r>
-        <w:t>Lines that are already closed will be disabled</w:t>
-      </w:r>
-    </w:p>
-    <w:p>
-      <w:pPr>
-        <w:numPr>
-          <w:ilvl w:val="1"/>
-          <w:numId w:val="1"/>
-        </w:numPr>
-        <w:ind w:right="15" w:hanging="694"/>
-      </w:pPr>
-      <w:r>
-        <w:t>Users will be able to paginate the results and still keep the previously checked lines</w:t>
-      </w:r>
-    </w:p>
-    <w:p>
-      <w:pPr>
-        <w:numPr>
-          <w:ilvl w:val="0"/>
-          <w:numId w:val="1"/>
-        </w:numPr>
-        <w:ind w:right="15" w:hanging="527"/>
-      </w:pPr>
-      <w:r>
-        <w:t>Create a custom map/reduce script that will close the lines chosen by the user.</w:t>
-      </w:r>
-    </w:p>
-    <w:p>
-      <w:pPr>
-        <w:numPr>
-          <w:ilvl w:val="1"/>
-          <w:numId w:val="1"/>
-        </w:numPr>
-        <w:ind w:right="15" w:hanging="694"/>
-      </w:pPr>
-      <w:r>
-        <w:t>Will check the “Is Closed” field on the Close SO Lines - Results custom record</w:t>
-      </w:r>
-    </w:p>
-    <w:p>
-      <w:pPr>
-        <w:numPr>
-          <w:ilvl w:val="1"/>
-          <w:numId w:val="1"/>
-        </w:numPr>
-        <w:ind w:right="15" w:hanging="694"/>
-      </w:pPr>
-      <w:r>
-        <w:t>Sends an email to the user of the lines that were successfully closed</w:t>
-      </w:r>
-    </w:p>
-    <w:p/>
     <w:sectPr>
       <w:pgSz w:w="12240" w:h="15840"/>
       <w:pgMar w:top="1440" w:right="1440" w:bottom="1440" w:left="1440" w:header="720" w:footer="720" w:gutter="0"/>
@@ -880,6 +813,28 @@
       <w:u w:val="single" w:color="0D71B9"/>
     </w:rPr>
   </w:style>
+  <w:style w:type="paragraph" w:styleId="Heading2">
+    <w:name w:val="heading 2"/>
+    <w:basedOn w:val="Normal"/>
+    <w:next w:val="Normal"/>
+    <w:link w:val="Heading2Char"/>
+    <w:uiPriority w:val="9"/>
+    <w:unhideWhenUsed/>
+    <w:qFormat/>
+    <w:rsid w:val="005F5C61"/>
+    <w:pPr>
+      <w:keepNext/>
+      <w:keepLines/>
+      <w:spacing w:before="40" w:after="0"/>
+      <w:outlineLvl w:val="1"/>
+    </w:pPr>
+    <w:rPr>
+      <w:rFonts w:asciiTheme="majorHAnsi" w:eastAsiaTheme="majorEastAsia" w:hAnsiTheme="majorHAnsi" w:cstheme="majorBidi"/>
+      <w:color w:val="2E74B5" w:themeColor="accent1" w:themeShade="BF"/>
+      <w:sz w:val="26"/>
+      <w:szCs w:val="26"/>
+    </w:rPr>
+  </w:style>
   <w:style w:type="character" w:default="1" w:styleId="DefaultParagraphFont">
     <w:name w:val="Default Paragraph Font"/>
     <w:uiPriority w:val="1"/>
@@ -919,6 +874,19 @@
       <w:color w:val="0D71B9"/>
       <w:sz w:val="32"/>
       <w:u w:val="single" w:color="0D71B9"/>
+    </w:rPr>
+  </w:style>
+  <w:style w:type="character" w:customStyle="1" w:styleId="Heading2Char">
+    <w:name w:val="Heading 2 Char"/>
+    <w:basedOn w:val="DefaultParagraphFont"/>
+    <w:link w:val="Heading2"/>
+    <w:uiPriority w:val="9"/>
+    <w:rsid w:val="005F5C61"/>
+    <w:rPr>
+      <w:rFonts w:asciiTheme="majorHAnsi" w:eastAsiaTheme="majorEastAsia" w:hAnsiTheme="majorHAnsi" w:cstheme="majorBidi"/>
+      <w:color w:val="2E74B5" w:themeColor="accent1" w:themeShade="BF"/>
+      <w:sz w:val="26"/>
+      <w:szCs w:val="26"/>
     </w:rPr>
   </w:style>
 </w:styles>
